--- a/python/Thermal statistical physics/HW6/HW6.docx
+++ b/python/Thermal statistical physics/HW6/HW6.docx
@@ -57,18 +57,8 @@
           <w:sz w:val="32"/>
           <w:szCs w:val="32"/>
         </w:rPr>
-        <w:t>謝愷昀、鄭琮寶、</w:t>
-      </w:r>
-      <w:proofErr w:type="gramStart"/>
-      <w:r>
-        <w:rPr>
-          <w:rFonts w:hint="eastAsia"/>
-          <w:sz w:val="32"/>
-          <w:szCs w:val="32"/>
-        </w:rPr>
-        <w:t>石苯源</w:t>
-      </w:r>
-      <w:proofErr w:type="gramEnd"/>
+        <w:t>謝愷昀、鄭琮寶、石苯源</w:t>
+      </w:r>
     </w:p>
     <w:p>
       <w:r>
@@ -134,7 +124,7 @@
                     <pic:cNvPicPr/>
                   </pic:nvPicPr>
                   <pic:blipFill rotWithShape="1">
-                    <a:blip r:embed="rId4">
+                    <a:blip r:embed="rId6">
                       <a:extLst>
                         <a:ext uri="{28A0092B-C50C-407E-A947-70E740481C1C}">
                           <a14:useLocalDpi xmlns:a14="http://schemas.microsoft.com/office/drawing/2010/main" val="0"/>
@@ -233,7 +223,7 @@
                     <pic:cNvPicPr/>
                   </pic:nvPicPr>
                   <pic:blipFill rotWithShape="1">
-                    <a:blip r:embed="rId5">
+                    <a:blip r:embed="rId7">
                       <a:extLst>
                         <a:ext uri="{28A0092B-C50C-407E-A947-70E740481C1C}">
                           <a14:useLocalDpi xmlns:a14="http://schemas.microsoft.com/office/drawing/2010/main" val="0"/>
@@ -333,7 +323,7 @@
                     <pic:cNvPicPr/>
                   </pic:nvPicPr>
                   <pic:blipFill rotWithShape="1">
-                    <a:blip r:embed="rId6">
+                    <a:blip r:embed="rId8">
                       <a:extLst>
                         <a:ext uri="{28A0092B-C50C-407E-A947-70E740481C1C}">
                           <a14:useLocalDpi xmlns:a14="http://schemas.microsoft.com/office/drawing/2010/main" val="0"/>
@@ -432,7 +422,7 @@
                     <pic:cNvPicPr/>
                   </pic:nvPicPr>
                   <pic:blipFill rotWithShape="1">
-                    <a:blip r:embed="rId7">
+                    <a:blip r:embed="rId9">
                       <a:extLst>
                         <a:ext uri="{28A0092B-C50C-407E-A947-70E740481C1C}">
                           <a14:useLocalDpi xmlns:a14="http://schemas.microsoft.com/office/drawing/2010/main" val="0"/>
@@ -531,7 +521,7 @@
                     <pic:cNvPicPr/>
                   </pic:nvPicPr>
                   <pic:blipFill rotWithShape="1">
-                    <a:blip r:embed="rId8">
+                    <a:blip r:embed="rId10">
                       <a:extLst>
                         <a:ext uri="{28A0092B-C50C-407E-A947-70E740481C1C}">
                           <a14:useLocalDpi xmlns:a14="http://schemas.microsoft.com/office/drawing/2010/main" val="0"/>
@@ -564,8 +554,6 @@
           </wp:inline>
         </w:drawing>
       </w:r>
-      <w:bookmarkStart w:id="0" w:name="_GoBack"/>
-      <w:bookmarkEnd w:id="0"/>
     </w:p>
     <w:p>
       <w:r>
@@ -632,7 +620,7 @@
                     <pic:cNvPicPr/>
                   </pic:nvPicPr>
                   <pic:blipFill rotWithShape="1">
-                    <a:blip r:embed="rId9" cstate="print">
+                    <a:blip r:embed="rId11" cstate="print">
                       <a:extLst>
                         <a:ext uri="{28A0092B-C50C-407E-A947-70E740481C1C}">
                           <a14:useLocalDpi xmlns:a14="http://schemas.microsoft.com/office/drawing/2010/main" val="0"/>
@@ -710,27 +698,72 @@
         <w:t>)</w:t>
       </w:r>
     </w:p>
+    <w:p>
+      <w:r>
+        <w:rPr>
+          <w:noProof/>
+        </w:rPr>
+        <w:drawing>
+          <wp:inline distT="0" distB="0" distL="0" distR="0">
+            <wp:extent cx="5875020" cy="3980771"/>
+            <wp:effectExtent l="0" t="0" r="0" b="1270"/>
+            <wp:docPr id="4" name="圖片 4"/>
+            <wp:cNvGraphicFramePr>
+              <a:graphicFrameLocks xmlns:a="http://schemas.openxmlformats.org/drawingml/2006/main" noChangeAspect="1"/>
+            </wp:cNvGraphicFramePr>
+            <a:graphic xmlns:a="http://schemas.openxmlformats.org/drawingml/2006/main">
+              <a:graphicData uri="http://schemas.openxmlformats.org/drawingml/2006/picture">
+                <pic:pic xmlns:pic="http://schemas.openxmlformats.org/drawingml/2006/picture">
+                  <pic:nvPicPr>
+                    <pic:cNvPr id="4" name="7.jpg"/>
+                    <pic:cNvPicPr/>
+                  </pic:nvPicPr>
+                  <pic:blipFill rotWithShape="1">
+                    <a:blip r:embed="rId12" cstate="print">
+                      <a:extLst>
+                        <a:ext uri="{28A0092B-C50C-407E-A947-70E740481C1C}">
+                          <a14:useLocalDpi xmlns:a14="http://schemas.microsoft.com/office/drawing/2010/main" val="0"/>
+                        </a:ext>
+                      </a:extLst>
+                    </a:blip>
+                    <a:srcRect l="2982" t="8414" r="2427" b="6069"/>
+                    <a:stretch/>
+                  </pic:blipFill>
+                  <pic:spPr bwMode="auto">
+                    <a:xfrm>
+                      <a:off x="0" y="0"/>
+                      <a:ext cx="5877985" cy="3982780"/>
+                    </a:xfrm>
+                    <a:prstGeom prst="rect">
+                      <a:avLst/>
+                    </a:prstGeom>
+                    <a:ln>
+                      <a:noFill/>
+                    </a:ln>
+                    <a:extLst>
+                      <a:ext uri="{53640926-AAD7-44D8-BBD7-CCE9431645EC}">
+                        <a14:shadowObscured xmlns:a14="http://schemas.microsoft.com/office/drawing/2010/main"/>
+                      </a:ext>
+                    </a:extLst>
+                  </pic:spPr>
+                </pic:pic>
+              </a:graphicData>
+            </a:graphic>
+          </wp:inline>
+        </w:drawing>
+      </w:r>
+    </w:p>
     <w:p/>
     <w:p/>
     <w:p/>
     <w:p/>
     <w:p/>
-    <w:p/>
-    <w:p/>
-    <w:p/>
-    <w:p/>
-    <w:p/>
-    <w:p/>
-    <w:p/>
-    <w:p/>
-    <w:p/>
-    <w:p/>
-    <w:p/>
-    <w:p>
-      <w:r>
-        <w:rPr>
-          <w:rFonts w:hint="eastAsia"/>
-        </w:rPr>
+    <w:p>
+      <w:r>
+        <w:rPr>
+          <w:rFonts w:hint="eastAsia"/>
+        </w:rPr>
+        <w:lastRenderedPageBreak/>
         <w:t>第八題</w:t>
       </w:r>
       <w:r>
@@ -790,7 +823,7 @@
                     <pic:cNvPicPr/>
                   </pic:nvPicPr>
                   <pic:blipFill rotWithShape="1">
-                    <a:blip r:embed="rId10">
+                    <a:blip r:embed="rId13">
                       <a:extLst>
                         <a:ext uri="{28A0092B-C50C-407E-A947-70E740481C1C}">
                           <a14:useLocalDpi xmlns:a14="http://schemas.microsoft.com/office/drawing/2010/main" val="0"/>
@@ -825,11 +858,17 @@
       </w:r>
     </w:p>
     <w:p>
-      <w:r>
-        <w:rPr>
-          <w:rFonts w:hint="eastAsia"/>
-        </w:rPr>
-        <w:lastRenderedPageBreak/>
+      <w:pPr>
+        <w:rPr>
+          <w:rFonts w:hint="eastAsia"/>
+        </w:rPr>
+      </w:pPr>
+    </w:p>
+    <w:p>
+      <w:r>
+        <w:rPr>
+          <w:rFonts w:hint="eastAsia"/>
+        </w:rPr>
         <w:t>第九題</w:t>
       </w:r>
       <w:r>
@@ -889,7 +928,7 @@
                     <pic:cNvPicPr/>
                   </pic:nvPicPr>
                   <pic:blipFill>
-                    <a:blip r:embed="rId11">
+                    <a:blip r:embed="rId14">
                       <a:extLst>
                         <a:ext uri="{28A0092B-C50C-407E-A947-70E740481C1C}">
                           <a14:useLocalDpi xmlns:a14="http://schemas.microsoft.com/office/drawing/2010/main" val="0"/>
@@ -981,7 +1020,7 @@
                     <pic:cNvPicPr/>
                   </pic:nvPicPr>
                   <pic:blipFill rotWithShape="1">
-                    <a:blip r:embed="rId12">
+                    <a:blip r:embed="rId15">
                       <a:extLst>
                         <a:ext uri="{28A0092B-C50C-407E-A947-70E740481C1C}">
                           <a14:useLocalDpi xmlns:a14="http://schemas.microsoft.com/office/drawing/2010/main" val="0"/>
@@ -1014,9 +1053,9 @@
           </wp:inline>
         </w:drawing>
       </w:r>
-    </w:p>
-    <w:p/>
-    <w:p/>
+      <w:bookmarkStart w:id="0" w:name="_GoBack"/>
+      <w:bookmarkEnd w:id="0"/>
+    </w:p>
     <w:sectPr>
       <w:pgSz w:w="11906" w:h="16838"/>
       <w:pgMar w:top="720" w:right="720" w:bottom="720" w:left="720" w:header="851" w:footer="992" w:gutter="0"/>
@@ -1025,6 +1064,44 @@
     </w:sectPr>
   </w:body>
 </w:document>
+</file>
+
+<file path=word/endnotes.xml><?xml version="1.0" encoding="utf-8"?>
+<w:endnotes xmlns:wpc="http://schemas.microsoft.com/office/word/2010/wordprocessingCanvas" xmlns:cx="http://schemas.microsoft.com/office/drawing/2014/chartex" xmlns:mc="http://schemas.openxmlformats.org/markup-compatibility/2006" xmlns:o="urn:schemas-microsoft-com:office:office" xmlns:r="http://schemas.openxmlformats.org/officeDocument/2006/relationships" xmlns:m="http://schemas.openxmlformats.org/officeDocument/2006/math" xmlns:v="urn:schemas-microsoft-com:vml" xmlns:wp14="http://schemas.microsoft.com/office/word/2010/wordprocessingDrawing" xmlns:wp="http://schemas.openxmlformats.org/drawingml/2006/wordprocessingDrawing" xmlns:w10="urn:schemas-microsoft-com:office:word" xmlns:w="http://schemas.openxmlformats.org/wordprocessingml/2006/main" xmlns:w14="http://schemas.microsoft.com/office/word/2010/wordml" xmlns:w15="http://schemas.microsoft.com/office/word/2012/wordml" xmlns:w16se="http://schemas.microsoft.com/office/word/2015/wordml/symex" xmlns:wpg="http://schemas.microsoft.com/office/word/2010/wordprocessingGroup" xmlns:wpi="http://schemas.microsoft.com/office/word/2010/wordprocessingInk" xmlns:wne="http://schemas.microsoft.com/office/word/2006/wordml" xmlns:wps="http://schemas.microsoft.com/office/word/2010/wordprocessingShape" mc:Ignorable="w14 w15 w16se wp14">
+  <w:endnote w:type="separator" w:id="-1">
+    <w:p>
+      <w:r>
+        <w:separator/>
+      </w:r>
+    </w:p>
+  </w:endnote>
+  <w:endnote w:type="continuationSeparator" w:id="0">
+    <w:p>
+      <w:r>
+        <w:continuationSeparator/>
+      </w:r>
+    </w:p>
+  </w:endnote>
+</w:endnotes>
+</file>
+
+<file path=word/footnotes.xml><?xml version="1.0" encoding="utf-8"?>
+<w:footnotes xmlns:wpc="http://schemas.microsoft.com/office/word/2010/wordprocessingCanvas" xmlns:cx="http://schemas.microsoft.com/office/drawing/2014/chartex" xmlns:mc="http://schemas.openxmlformats.org/markup-compatibility/2006" xmlns:o="urn:schemas-microsoft-com:office:office" xmlns:r="http://schemas.openxmlformats.org/officeDocument/2006/relationships" xmlns:m="http://schemas.openxmlformats.org/officeDocument/2006/math" xmlns:v="urn:schemas-microsoft-com:vml" xmlns:wp14="http://schemas.microsoft.com/office/word/2010/wordprocessingDrawing" xmlns:wp="http://schemas.openxmlformats.org/drawingml/2006/wordprocessingDrawing" xmlns:w10="urn:schemas-microsoft-com:office:word" xmlns:w="http://schemas.openxmlformats.org/wordprocessingml/2006/main" xmlns:w14="http://schemas.microsoft.com/office/word/2010/wordml" xmlns:w15="http://schemas.microsoft.com/office/word/2012/wordml" xmlns:w16se="http://schemas.microsoft.com/office/word/2015/wordml/symex" xmlns:wpg="http://schemas.microsoft.com/office/word/2010/wordprocessingGroup" xmlns:wpi="http://schemas.microsoft.com/office/word/2010/wordprocessingInk" xmlns:wne="http://schemas.microsoft.com/office/word/2006/wordml" xmlns:wps="http://schemas.microsoft.com/office/word/2010/wordprocessingShape" mc:Ignorable="w14 w15 w16se wp14">
+  <w:footnote w:type="separator" w:id="-1">
+    <w:p>
+      <w:r>
+        <w:separator/>
+      </w:r>
+    </w:p>
+  </w:footnote>
+  <w:footnote w:type="continuationSeparator" w:id="0">
+    <w:p>
+      <w:r>
+        <w:continuationSeparator/>
+      </w:r>
+    </w:p>
+  </w:footnote>
+</w:footnotes>
 </file>
 
 <file path=word/styles.xml><?xml version="1.0" encoding="utf-8"?>
@@ -1449,6 +1526,66 @@
     <w:semiHidden/>
     <w:unhideWhenUsed/>
   </w:style>
+  <w:style w:type="paragraph" w:styleId="a3">
+    <w:name w:val="header"/>
+    <w:basedOn w:val="a"/>
+    <w:link w:val="a4"/>
+    <w:uiPriority w:val="99"/>
+    <w:unhideWhenUsed/>
+    <w:rsid w:val="00BB54FA"/>
+    <w:pPr>
+      <w:tabs>
+        <w:tab w:val="center" w:pos="4153"/>
+        <w:tab w:val="right" w:pos="8306"/>
+      </w:tabs>
+      <w:snapToGrid w:val="0"/>
+    </w:pPr>
+    <w:rPr>
+      <w:sz w:val="20"/>
+      <w:szCs w:val="20"/>
+    </w:rPr>
+  </w:style>
+  <w:style w:type="character" w:customStyle="1" w:styleId="a4">
+    <w:name w:val="頁首 字元"/>
+    <w:basedOn w:val="a0"/>
+    <w:link w:val="a3"/>
+    <w:uiPriority w:val="99"/>
+    <w:rsid w:val="00BB54FA"/>
+    <w:rPr>
+      <w:sz w:val="20"/>
+      <w:szCs w:val="20"/>
+    </w:rPr>
+  </w:style>
+  <w:style w:type="paragraph" w:styleId="a5">
+    <w:name w:val="footer"/>
+    <w:basedOn w:val="a"/>
+    <w:link w:val="a6"/>
+    <w:uiPriority w:val="99"/>
+    <w:unhideWhenUsed/>
+    <w:rsid w:val="00BB54FA"/>
+    <w:pPr>
+      <w:tabs>
+        <w:tab w:val="center" w:pos="4153"/>
+        <w:tab w:val="right" w:pos="8306"/>
+      </w:tabs>
+      <w:snapToGrid w:val="0"/>
+    </w:pPr>
+    <w:rPr>
+      <w:sz w:val="20"/>
+      <w:szCs w:val="20"/>
+    </w:rPr>
+  </w:style>
+  <w:style w:type="character" w:customStyle="1" w:styleId="a6">
+    <w:name w:val="頁尾 字元"/>
+    <w:basedOn w:val="a0"/>
+    <w:link w:val="a5"/>
+    <w:uiPriority w:val="99"/>
+    <w:rsid w:val="00BB54FA"/>
+    <w:rPr>
+      <w:sz w:val="20"/>
+      <w:szCs w:val="20"/>
+    </w:rPr>
+  </w:style>
 </w:styles>
 </file>
 
